--- a/daily_note/奖励（部分存疑）.docx
+++ b/daily_note/奖励（部分存疑）.docx
@@ -1,6 +1,6 @@
 
 <file path=word/document.xml><?xml version="1.0" encoding="utf-8"?>
-<w:document xmlns:wpc="http://schemas.microsoft.com/office/word/2010/wordprocessingCanvas" xmlns:cx="http://schemas.microsoft.com/office/drawing/2014/chartex" xmlns:cx1="http://schemas.microsoft.com/office/drawing/2015/9/8/chartex" xmlns:cx2="http://schemas.microsoft.com/office/drawing/2015/10/21/chartex" xmlns:cx3="http://schemas.microsoft.com/office/drawing/2016/5/9/chartex" xmlns:cx4="http://schemas.microsoft.com/office/drawing/2016/5/10/chartex" xmlns:cx5="http://schemas.microsoft.com/office/drawing/2016/5/11/chartex" xmlns:cx6="http://schemas.microsoft.com/office/drawing/2016/5/12/chartex" xmlns:cx7="http://schemas.microsoft.com/office/drawing/2016/5/13/chartex" xmlns:cx8="http://schemas.microsoft.com/office/drawing/2016/5/14/chartex" xmlns:mc="http://schemas.openxmlformats.org/markup-compatibility/2006" xmlns:aink="http://schemas.microsoft.com/office/drawing/2016/ink" xmlns:am3d="http://schemas.microsoft.com/office/drawing/2017/model3d" xmlns:o="urn:schemas-microsoft-com:office:office" xmlns:r="http://schemas.openxmlformats.org/officeDocument/2006/relationships" xmlns:m="http://schemas.openxmlformats.org/officeDocument/2006/math" xmlns:v="urn:schemas-microsoft-com:vml" xmlns:wp14="http://schemas.microsoft.com/office/word/2010/wordprocessingDrawing" xmlns:wp="http://schemas.openxmlformats.org/drawingml/2006/wordprocessingDrawing" xmlns:w10="urn:schemas-microsoft-com:office:word" xmlns:w="http://schemas.openxmlformats.org/wordprocessingml/2006/main" xmlns:w14="http://schemas.microsoft.com/office/word/2010/wordml" xmlns:w15="http://schemas.microsoft.com/office/word/2012/wordml" xmlns:w16cid="http://schemas.microsoft.com/office/word/2016/wordml/cid" xmlns:w16se="http://schemas.microsoft.com/office/word/2015/wordml/symex" xmlns:wpg="http://schemas.microsoft.com/office/word/2010/wordprocessingGroup" xmlns:wpi="http://schemas.microsoft.com/office/word/2010/wordprocessingInk" xmlns:wne="http://schemas.microsoft.com/office/word/2006/wordml" xmlns:wps="http://schemas.microsoft.com/office/word/2010/wordprocessingShape" mc:Ignorable="w14 w15 w16se w16cid wp14">
+<w:document xmlns:ve="http://schemas.openxmlformats.org/markup-compatibility/2006" xmlns:o="urn:schemas-microsoft-com:office:office" xmlns:r="http://schemas.openxmlformats.org/officeDocument/2006/relationships" xmlns:m="http://schemas.openxmlformats.org/officeDocument/2006/math" xmlns:v="urn:schemas-microsoft-com:vml" xmlns:wp="http://schemas.openxmlformats.org/drawingml/2006/wordprocessingDrawing" xmlns:w10="urn:schemas-microsoft-com:office:word" xmlns:w="http://schemas.openxmlformats.org/wordprocessingml/2006/main" xmlns:wne="http://schemas.microsoft.com/office/word/2006/wordml">
   <w:body>
     <w:p>
       <w:r>
@@ -84,7 +84,6 @@
       <w:r>
         <w:tab/>
       </w:r>
-      <w:proofErr w:type="gramStart"/>
       <w:r>
         <w:rPr>
           <w:rFonts w:hint="eastAsia"/>
@@ -97,7 +96,6 @@
         </w:rPr>
         <w:t>订单</w:t>
       </w:r>
-      <w:proofErr w:type="gramEnd"/>
       <w:r>
         <w:rPr>
           <w:rFonts w:hint="eastAsia"/>
@@ -271,21 +269,7 @@
         <w:rPr>
           <w:rFonts w:hint="eastAsia"/>
         </w:rPr>
-        <w:t xml:space="preserve"> 销售/提成/差额奖励都是</w:t>
-      </w:r>
-      <w:proofErr w:type="gramStart"/>
-      <w:r>
-        <w:rPr>
-          <w:rFonts w:hint="eastAsia"/>
-        </w:rPr>
-        <w:t>总部去返的</w:t>
-      </w:r>
-      <w:proofErr w:type="gramEnd"/>
-      <w:r>
-        <w:rPr>
-          <w:rFonts w:hint="eastAsia"/>
-        </w:rPr>
-        <w:t xml:space="preserve"> 不存在层层剥比</w:t>
+        <w:t xml:space="preserve"> 销售/提成/差额奖励都是总部去返的 不存在层层剥比</w:t>
       </w:r>
     </w:p>
     <w:p/>
@@ -295,21 +279,8 @@
         <w:rPr>
           <w:rFonts w:hint="eastAsia"/>
         </w:rPr>
-        <w:t>模板现在</w:t>
-      </w:r>
-      <w:proofErr w:type="gramStart"/>
-      <w:r>
-        <w:rPr>
-          <w:rFonts w:hint="eastAsia"/>
-        </w:rPr>
-        <w:t>先配死</w:t>
-      </w:r>
-      <w:proofErr w:type="gramEnd"/>
-      <w:r>
-        <w:rPr>
-          <w:rFonts w:hint="eastAsia"/>
-        </w:rPr>
-        <w:t xml:space="preserve"> 后期再做成可自己设置的</w:t>
+        <w:lastRenderedPageBreak/>
+        <w:t>模板现在先配死 后期再做成可自己设置的</w:t>
       </w:r>
     </w:p>
     <w:p/>
@@ -327,27 +298,13 @@
         <w:rPr>
           <w:rFonts w:hint="eastAsia"/>
         </w:rPr>
-        <w:t>每次升级</w:t>
-      </w:r>
-      <w:proofErr w:type="gramStart"/>
-      <w:r>
-        <w:rPr>
-          <w:rFonts w:hint="eastAsia"/>
-        </w:rPr>
-        <w:t>时</w:t>
-      </w:r>
-      <w:r>
-        <w:rPr>
-          <w:rFonts w:hint="eastAsia"/>
-        </w:rPr>
-        <w:t>判断</w:t>
-      </w:r>
-      <w:proofErr w:type="gramEnd"/>
-      <w:r>
-        <w:rPr>
-          <w:rFonts w:hint="eastAsia"/>
-        </w:rPr>
-        <w:t>这个等级是否</w:t>
+        <w:t>每次升级时</w:t>
+      </w:r>
+      <w:r>
+        <w:rPr>
+          <w:rFonts w:hint="eastAsia"/>
+        </w:rPr>
+        <w:t>判断这个等级是否</w:t>
       </w:r>
       <w:r>
         <w:rPr>
@@ -431,21 +388,7 @@
         <w:rPr>
           <w:rFonts w:hint="eastAsia"/>
         </w:rPr>
-        <w:t>是</w:t>
-      </w:r>
-      <w:proofErr w:type="gramStart"/>
-      <w:r>
-        <w:rPr>
-          <w:rFonts w:hint="eastAsia"/>
-        </w:rPr>
-        <w:t>返金额</w:t>
-      </w:r>
-      <w:proofErr w:type="gramEnd"/>
-      <w:r>
-        <w:rPr>
-          <w:rFonts w:hint="eastAsia"/>
-        </w:rPr>
-        <w:t xml:space="preserve"> 以后可能是返积分</w:t>
+        <w:t>是返金额 以后可能是返积分</w:t>
       </w:r>
       <w:r>
         <w:rPr>
@@ -473,21 +416,7 @@
         <w:rPr>
           <w:rFonts w:hint="eastAsia"/>
         </w:rPr>
-        <w:t>奖励时间-按月奖励-含奖励任务设置 如果</w:t>
-      </w:r>
-      <w:proofErr w:type="gramStart"/>
-      <w:r>
-        <w:rPr>
-          <w:rFonts w:hint="eastAsia"/>
-        </w:rPr>
-        <w:t>不勾选</w:t>
-      </w:r>
-      <w:proofErr w:type="gramEnd"/>
-      <w:r>
-        <w:rPr>
-          <w:rFonts w:hint="eastAsia"/>
-        </w:rPr>
-        <w:t xml:space="preserve"> </w:t>
+        <w:t xml:space="preserve">奖励时间-按月奖励-含奖励任务设置 如果不勾选 </w:t>
       </w:r>
       <w:r>
         <w:rPr>
@@ -637,16 +566,8 @@
         <w:rPr>
           <w:rFonts w:hint="eastAsia"/>
         </w:rPr>
-        <w:t>平</w:t>
-      </w:r>
-      <w:proofErr w:type="gramStart"/>
-      <w:r>
-        <w:rPr>
-          <w:rFonts w:hint="eastAsia"/>
-        </w:rPr>
-        <w:t>高推和不限</w:t>
-      </w:r>
-      <w:proofErr w:type="gramEnd"/>
+        <w:t>平高推和不限</w:t>
+      </w:r>
       <w:r>
         <w:t xml:space="preserve"> </w:t>
       </w:r>
@@ -927,21 +848,7 @@
         <w:rPr>
           <w:rFonts w:hint="eastAsia"/>
         </w:rPr>
-        <w:t>生成并保存一个邀请高</w:t>
-      </w:r>
-      <w:proofErr w:type="gramStart"/>
-      <w:r>
-        <w:rPr>
-          <w:rFonts w:hint="eastAsia"/>
-        </w:rPr>
-        <w:t>推固定</w:t>
-      </w:r>
-      <w:proofErr w:type="gramEnd"/>
-      <w:r>
-        <w:rPr>
-          <w:rFonts w:hint="eastAsia"/>
-        </w:rPr>
-        <w:t>关系</w:t>
+        <w:t>生成并保存一个邀请高推固定关系</w:t>
       </w:r>
     </w:p>
     <w:p>
@@ -979,21 +886,7 @@
         <w:rPr>
           <w:rFonts w:hint="eastAsia"/>
         </w:rPr>
-        <w:t>但是后续</w:t>
-      </w:r>
-      <w:proofErr w:type="gramStart"/>
-      <w:r>
-        <w:rPr>
-          <w:rFonts w:hint="eastAsia"/>
-        </w:rPr>
-        <w:t>进货拿</w:t>
-      </w:r>
-      <w:proofErr w:type="gramEnd"/>
-      <w:r>
-        <w:rPr>
-          <w:rFonts w:hint="eastAsia"/>
-        </w:rPr>
-        <w:t>奖励时是根据下单时的等级来算的</w:t>
+        <w:t>但是后续进货拿奖励时是根据下单时的等级来算的</w:t>
       </w:r>
     </w:p>
     <w:p>
@@ -1127,21 +1020,7 @@
         <w:rPr>
           <w:rFonts w:hint="eastAsia"/>
         </w:rPr>
-        <w:t>：通过层级关系去</w:t>
-      </w:r>
-      <w:proofErr w:type="gramStart"/>
-      <w:r>
-        <w:rPr>
-          <w:rFonts w:hint="eastAsia"/>
-        </w:rPr>
-        <w:t>找应该</w:t>
-      </w:r>
-      <w:proofErr w:type="gramEnd"/>
-      <w:r>
-        <w:rPr>
-          <w:rFonts w:hint="eastAsia"/>
-        </w:rPr>
-        <w:t>挂在谁下面</w:t>
+        <w:t>：通过层级关系去找应该挂在谁下面</w:t>
       </w:r>
       <w:r>
         <w:rPr>
@@ -1252,21 +1131,7 @@
         <w:rPr>
           <w:rFonts w:hint="eastAsia"/>
         </w:rPr>
-        <w:t>/</w:t>
-      </w:r>
-      <w:proofErr w:type="gramStart"/>
-      <w:r>
-        <w:rPr>
-          <w:rFonts w:hint="eastAsia"/>
-        </w:rPr>
-        <w:t>分享商</w:t>
-      </w:r>
-      <w:proofErr w:type="gramEnd"/>
-      <w:r>
-        <w:rPr>
-          <w:rFonts w:hint="eastAsia"/>
-        </w:rPr>
-        <w:t xml:space="preserve"> </w:t>
+        <w:t xml:space="preserve">/分享商 </w:t>
       </w:r>
       <w:r>
         <w:rPr>
@@ -1290,35 +1155,7 @@
         <w:rPr>
           <w:rFonts w:hint="eastAsia"/>
         </w:rPr>
-        <w:t xml:space="preserve"> </w:t>
-      </w:r>
-      <w:proofErr w:type="gramStart"/>
-      <w:r>
-        <w:rPr>
-          <w:rFonts w:hint="eastAsia"/>
-        </w:rPr>
-        <w:t>分享</w:t>
-      </w:r>
-      <w:proofErr w:type="gramEnd"/>
-      <w:r>
-        <w:rPr>
-          <w:rFonts w:hint="eastAsia"/>
-        </w:rPr>
-        <w:t>商在代理小店中购物时 代理小店代理发货时没有层级订单奖励可拿（因为根本没有设置</w:t>
-      </w:r>
-      <w:proofErr w:type="gramStart"/>
-      <w:r>
-        <w:rPr>
-          <w:rFonts w:hint="eastAsia"/>
-        </w:rPr>
-        <w:t>分享</w:t>
-      </w:r>
-      <w:proofErr w:type="gramEnd"/>
-      <w:r>
-        <w:rPr>
-          <w:rFonts w:hint="eastAsia"/>
-        </w:rPr>
-        <w:t>商进货时代理的层级奖励比例 代理和代理直接是设置的</w:t>
+        <w:t xml:space="preserve"> 分享商在代理小店中购物时 代理小店代理发货时没有层级订单奖励可拿（因为根本没有设置分享商进货时代理的层级奖励比例 代理和代理直接是设置的</w:t>
       </w:r>
       <w:r>
         <w:rPr>
@@ -1342,21 +1179,7 @@
         <w:rPr>
           <w:rFonts w:hint="eastAsia"/>
         </w:rPr>
-        <w:t>但是没有说</w:t>
-      </w:r>
-      <w:proofErr w:type="gramStart"/>
-      <w:r>
-        <w:rPr>
-          <w:rFonts w:hint="eastAsia"/>
-        </w:rPr>
-        <w:t>分享</w:t>
-      </w:r>
-      <w:proofErr w:type="gramEnd"/>
-      <w:r>
-        <w:rPr>
-          <w:rFonts w:hint="eastAsia"/>
-        </w:rPr>
-        <w:t>商下单 c/b/a级分别获得多少</w:t>
+        <w:t>但是没有说分享商下单 c/b/a级分别获得多少</w:t>
       </w:r>
       <w:r>
         <w:rPr>
@@ -1466,21 +1289,7 @@
         <w:rPr>
           <w:rFonts w:hint="eastAsia"/>
         </w:rPr>
-        <w:t>按收货地址判断 按团队</w:t>
-      </w:r>
-      <w:proofErr w:type="gramStart"/>
-      <w:r>
-        <w:rPr>
-          <w:rFonts w:hint="eastAsia"/>
-        </w:rPr>
-        <w:t>长注册</w:t>
-      </w:r>
-      <w:proofErr w:type="gramEnd"/>
-      <w:r>
-        <w:rPr>
-          <w:rFonts w:hint="eastAsia"/>
-        </w:rPr>
-        <w:t>地区 按团队长身份证</w:t>
+        <w:t>按收货地址判断 按团队长注册地区 按团队长身份证</w:t>
       </w:r>
     </w:p>
     <w:p>
@@ -1549,21 +1358,7 @@
         <w:rPr>
           <w:rFonts w:hint="eastAsia"/>
         </w:rPr>
-        <w:t>按团队</w:t>
-      </w:r>
-      <w:proofErr w:type="gramStart"/>
-      <w:r>
-        <w:rPr>
-          <w:rFonts w:hint="eastAsia"/>
-        </w:rPr>
-        <w:t>长注册</w:t>
-      </w:r>
-      <w:proofErr w:type="gramEnd"/>
-      <w:r>
-        <w:rPr>
-          <w:rFonts w:hint="eastAsia"/>
-        </w:rPr>
-        <w:t>地区 按团队长身份证：下单时就知道谁获得奖励了 即使下的云订单 也不用再判断了 但是如果涉及到切换成收获地址模式</w:t>
+        <w:t>按团队长注册地区 按团队长身份证：下单时就知道谁获得奖励了 即使下的云订单 也不用再判断了 但是如果涉及到切换成收获地址模式</w:t>
       </w:r>
       <w:r>
         <w:rPr>
@@ -1720,21 +1515,7 @@
         <w:rPr>
           <w:rFonts w:hint="eastAsia"/>
         </w:rPr>
-        <w:t>字段/</w:t>
-      </w:r>
-      <w:proofErr w:type="gramStart"/>
-      <w:r>
-        <w:rPr>
-          <w:rFonts w:hint="eastAsia"/>
-        </w:rPr>
-        <w:t>点击弹窗需要</w:t>
-      </w:r>
-      <w:proofErr w:type="gramEnd"/>
-      <w:r>
-        <w:rPr>
-          <w:rFonts w:hint="eastAsia"/>
-        </w:rPr>
-        <w:t>再</w:t>
+        <w:t>字段/点击弹窗需要再</w:t>
       </w:r>
       <w:r>
         <w:rPr>
@@ -1843,19 +1624,11 @@
       <w:pPr>
         <w:ind w:left="210" w:hangingChars="100" w:hanging="210"/>
       </w:pPr>
-      <w:proofErr w:type="gramStart"/>
-      <w:r>
-        <w:rPr>
-          <w:rFonts w:hint="eastAsia"/>
-        </w:rPr>
-        <w:t>分享商</w:t>
-      </w:r>
-      <w:proofErr w:type="gramEnd"/>
-      <w:r>
-        <w:rPr>
-          <w:rFonts w:hint="eastAsia"/>
-        </w:rPr>
-        <w:t>/会员再零售小店下单的转发</w:t>
+      <w:r>
+        <w:rPr>
+          <w:rFonts w:hint="eastAsia"/>
+        </w:rPr>
+        <w:t>分享商/会员再零售小店下单的转发</w:t>
       </w:r>
     </w:p>
     <w:p>
@@ -1905,21 +1678,7 @@
         <w:rPr>
           <w:rFonts w:hint="eastAsia"/>
         </w:rPr>
-        <w:t xml:space="preserve"> 一般无差价模式对应</w:t>
-      </w:r>
-      <w:proofErr w:type="gramStart"/>
-      <w:r>
-        <w:rPr>
-          <w:rFonts w:hint="eastAsia"/>
-        </w:rPr>
-        <w:t>按邀请人模式</w:t>
-      </w:r>
-      <w:proofErr w:type="gramEnd"/>
-      <w:r>
-        <w:rPr>
-          <w:rFonts w:hint="eastAsia"/>
-        </w:rPr>
-        <w:t xml:space="preserve"> 层级模式对应按被邀请人模式</w:t>
+        <w:t xml:space="preserve"> 一般无差价模式对应按邀请人模式 层级模式对应按被邀请人模式</w:t>
       </w:r>
     </w:p>
     <w:p>
@@ -2038,23 +1797,7 @@
           <w:rFonts w:hint="eastAsia"/>
           <w:color w:val="FF0000"/>
         </w:rPr>
-        <w:t>按照</w:t>
-      </w:r>
-      <w:proofErr w:type="gramStart"/>
-      <w:r>
-        <w:rPr>
-          <w:rFonts w:hint="eastAsia"/>
-          <w:color w:val="FF0000"/>
-        </w:rPr>
-        <w:t>顶级进</w:t>
-      </w:r>
-      <w:proofErr w:type="gramEnd"/>
-      <w:r>
-        <w:rPr>
-          <w:rFonts w:hint="eastAsia"/>
-          <w:color w:val="FF0000"/>
-        </w:rPr>
-        <w:t>货价：</w:t>
+        <w:t>按照顶级进货价：</w:t>
       </w:r>
     </w:p>
     <w:p>
@@ -2128,21 +1871,7 @@
         <w:rPr>
           <w:rFonts w:hint="eastAsia"/>
         </w:rPr>
-        <w:t>存在</w:t>
-      </w:r>
-      <w:proofErr w:type="gramStart"/>
-      <w:r>
-        <w:rPr>
-          <w:rFonts w:hint="eastAsia"/>
-        </w:rPr>
-        <w:t>逐层剥比和</w:t>
-      </w:r>
-      <w:proofErr w:type="gramEnd"/>
-      <w:r>
-        <w:rPr>
-          <w:rFonts w:hint="eastAsia"/>
-        </w:rPr>
-        <w:t>直接比例</w:t>
+        <w:t>存在逐层剥比和直接比例</w:t>
       </w:r>
       <w:r>
         <w:rPr>
@@ -2160,27 +1889,13 @@
         <w:rPr>
           <w:rFonts w:hint="eastAsia"/>
         </w:rPr>
-        <w:t>直接比例和</w:t>
-      </w:r>
-      <w:proofErr w:type="gramStart"/>
-      <w:r>
-        <w:rPr>
-          <w:rFonts w:hint="eastAsia"/>
-        </w:rPr>
-        <w:t>逐层</w:t>
-      </w:r>
-      <w:r>
-        <w:rPr>
-          <w:rFonts w:hint="eastAsia"/>
-        </w:rPr>
-        <w:t>剥</w:t>
-      </w:r>
-      <w:proofErr w:type="gramEnd"/>
-      <w:r>
-        <w:rPr>
-          <w:rFonts w:hint="eastAsia"/>
-        </w:rPr>
-        <w:t>比</w:t>
+        <w:t>直接比例和逐层</w:t>
+      </w:r>
+      <w:r>
+        <w:rPr>
+          <w:rFonts w:hint="eastAsia"/>
+        </w:rPr>
+        <w:t>剥比</w:t>
       </w:r>
       <w:r>
         <w:rPr>
@@ -2371,16 +2086,8 @@
         <w:rPr>
           <w:rFonts w:hint="eastAsia"/>
         </w:rPr>
-        <w:t xml:space="preserve"> 同一个等级 不同上级 分开</w:t>
-      </w:r>
-      <w:proofErr w:type="gramStart"/>
-      <w:r>
-        <w:rPr>
-          <w:rFonts w:hint="eastAsia"/>
-        </w:rPr>
-        <w:t>算业绩</w:t>
-      </w:r>
-      <w:proofErr w:type="gramEnd"/>
+        <w:t xml:space="preserve"> 同一个等级 不同上级 分开算业绩</w:t>
+      </w:r>
       <w:r>
         <w:rPr>
           <w:rFonts w:hint="eastAsia"/>
@@ -2488,17 +2195,8 @@
           <w:rFonts w:hint="eastAsia"/>
           <w:color w:val="FF0000"/>
         </w:rPr>
-        <w:t>按直销模式算顶级团队奖励 要按照邀请人关系先把顶级</w:t>
-      </w:r>
-      <w:proofErr w:type="gramStart"/>
-      <w:r>
-        <w:rPr>
-          <w:rFonts w:hint="eastAsia"/>
-          <w:color w:val="FF0000"/>
-        </w:rPr>
-        <w:t>关系链算出来</w:t>
-      </w:r>
-      <w:proofErr w:type="gramEnd"/>
+        <w:t>按直销模式算顶级团队奖励 要按照邀请人关系先把顶级关系链算出来</w:t>
+      </w:r>
       <w:r>
         <w:rPr>
           <w:rFonts w:hint="eastAsia"/>
@@ -2560,23 +2258,7 @@
           <w:rFonts w:hint="eastAsia"/>
           <w:color w:val="FF0000"/>
         </w:rPr>
-        <w:t>（从直推顶级开始的</w:t>
-      </w:r>
-      <w:proofErr w:type="gramStart"/>
-      <w:r>
-        <w:rPr>
-          <w:rFonts w:hint="eastAsia"/>
-          <w:color w:val="FF0000"/>
-        </w:rPr>
-        <w:t>邀请链全加</w:t>
-      </w:r>
-      <w:proofErr w:type="gramEnd"/>
-      <w:r>
-        <w:rPr>
-          <w:rFonts w:hint="eastAsia"/>
-          <w:color w:val="FF0000"/>
-        </w:rPr>
-        <w:t>上）</w:t>
+        <w:t>（从直推顶级开始的邀请链全加上）</w:t>
       </w:r>
     </w:p>
     <w:p>
@@ -2618,9 +2300,6 @@
     <w:p>
       <w:pPr>
         <w:ind w:left="210" w:hangingChars="100" w:hanging="210"/>
-        <w:rPr>
-          <w:rFonts w:hint="eastAsia"/>
-        </w:rPr>
       </w:pPr>
       <w:r>
         <w:rPr>
@@ -2643,16 +2322,49 @@
         <w:rPr>
           <w:rFonts w:hint="eastAsia"/>
         </w:rPr>
-        <w:t>规则</w:t>
-      </w:r>
-      <w:proofErr w:type="gramStart"/>
-      <w:r>
-        <w:rPr>
-          <w:rFonts w:hint="eastAsia"/>
-        </w:rPr>
-        <w:t>一</w:t>
-      </w:r>
-      <w:proofErr w:type="gramEnd"/>
+        <w:t>规则一：</w:t>
+      </w:r>
+      <w:r>
+        <w:rPr>
+          <w:rFonts w:hint="eastAsia"/>
+        </w:rPr>
+        <w:t>同一订单同一人将要获得</w:t>
+      </w:r>
+      <w:r>
+        <w:rPr>
+          <w:rFonts w:hint="eastAsia"/>
+        </w:rPr>
+        <w:t>n个奖励</w:t>
+      </w:r>
+      <w:r>
+        <w:rPr>
+          <w:rFonts w:hint="eastAsia"/>
+        </w:rPr>
+        <w:t>时</w:t>
+      </w:r>
+      <w:r>
+        <w:rPr>
+          <w:rFonts w:hint="eastAsia"/>
+        </w:rPr>
+        <w:t>（针对获得奖励的人 获奖人）</w:t>
+      </w:r>
+      <w:r>
+        <w:rPr>
+          <w:rFonts w:hint="eastAsia"/>
+        </w:rPr>
+        <w:t xml:space="preserve"> 最多生效n-1个 n要大于1</w:t>
+      </w:r>
+    </w:p>
+    <w:p>
+      <w:pPr>
+        <w:ind w:left="210" w:hangingChars="100" w:hanging="210"/>
+      </w:pPr>
+      <w:r>
+        <w:rPr>
+          <w:rFonts w:hint="eastAsia"/>
+        </w:rPr>
+        <w:t>规则二</w:t>
+      </w:r>
       <w:r>
         <w:rPr>
           <w:rFonts w:hint="eastAsia"/>
@@ -2663,79 +2375,6 @@
         <w:rPr>
           <w:rFonts w:hint="eastAsia"/>
         </w:rPr>
-        <w:t>同一订单同一人将要获得</w:t>
-      </w:r>
-      <w:r>
-        <w:rPr>
-          <w:rFonts w:hint="eastAsia"/>
-        </w:rPr>
-        <w:t>n</w:t>
-      </w:r>
-      <w:proofErr w:type="gramStart"/>
-      <w:r>
-        <w:rPr>
-          <w:rFonts w:hint="eastAsia"/>
-        </w:rPr>
-        <w:t>个</w:t>
-      </w:r>
-      <w:proofErr w:type="gramEnd"/>
-      <w:r>
-        <w:rPr>
-          <w:rFonts w:hint="eastAsia"/>
-        </w:rPr>
-        <w:t>奖励</w:t>
-      </w:r>
-      <w:r>
-        <w:rPr>
-          <w:rFonts w:hint="eastAsia"/>
-        </w:rPr>
-        <w:t>时</w:t>
-      </w:r>
-      <w:r>
-        <w:rPr>
-          <w:rFonts w:hint="eastAsia"/>
-        </w:rPr>
-        <w:t>（针对获得奖励的人</w:t>
-      </w:r>
-      <w:r>
-        <w:rPr>
-          <w:rFonts w:hint="eastAsia"/>
-        </w:rPr>
-        <w:t xml:space="preserve"> </w:t>
-      </w:r>
-      <w:r>
-        <w:rPr>
-          <w:rFonts w:hint="eastAsia"/>
-        </w:rPr>
-        <w:t>获奖人）</w:t>
-      </w:r>
-      <w:r>
-        <w:rPr>
-          <w:rFonts w:hint="eastAsia"/>
-        </w:rPr>
-        <w:t xml:space="preserve"> 最多生效n-1个 n要大于1</w:t>
-      </w:r>
-    </w:p>
-    <w:p>
-      <w:pPr>
-        <w:ind w:left="210" w:hangingChars="100" w:hanging="210"/>
-      </w:pPr>
-      <w:r>
-        <w:rPr>
-          <w:rFonts w:hint="eastAsia"/>
-        </w:rPr>
-        <w:t>规则二</w:t>
-      </w:r>
-      <w:r>
-        <w:rPr>
-          <w:rFonts w:hint="eastAsia"/>
-        </w:rPr>
-        <w:t>：</w:t>
-      </w:r>
-      <w:r>
-        <w:rPr>
-          <w:rFonts w:hint="eastAsia"/>
-        </w:rPr>
         <w:t>同一订单</w:t>
       </w:r>
       <w:r>
@@ -2748,21 +2387,7 @@
         <w:rPr>
           <w:rFonts w:hint="eastAsia"/>
         </w:rPr>
-        <w:t>n</w:t>
-      </w:r>
-      <w:proofErr w:type="gramStart"/>
-      <w:r>
-        <w:rPr>
-          <w:rFonts w:hint="eastAsia"/>
-        </w:rPr>
-        <w:t>个</w:t>
-      </w:r>
-      <w:proofErr w:type="gramEnd"/>
-      <w:r>
-        <w:rPr>
-          <w:rFonts w:hint="eastAsia"/>
-        </w:rPr>
-        <w:t>奖励时 最多生效n-1个 n要大于1</w:t>
+        <w:t>n个奖励时 最多生效n-1个 n要大于1</w:t>
       </w:r>
     </w:p>
     <w:p>
@@ -2791,21 +2416,7 @@
         <w:rPr>
           <w:rFonts w:hint="eastAsia"/>
         </w:rPr>
-        <w:t>n</w:t>
-      </w:r>
-      <w:proofErr w:type="gramStart"/>
-      <w:r>
-        <w:rPr>
-          <w:rFonts w:hint="eastAsia"/>
-        </w:rPr>
-        <w:t>个</w:t>
-      </w:r>
-      <w:proofErr w:type="gramEnd"/>
-      <w:r>
-        <w:rPr>
-          <w:rFonts w:hint="eastAsia"/>
-        </w:rPr>
-        <w:t>奖励</w:t>
+        <w:t>n个奖励</w:t>
       </w:r>
       <w:bookmarkStart w:id="0" w:name="_GoBack"/>
       <w:bookmarkEnd w:id="0"/>
@@ -2818,21 +2429,7 @@
         <w:rPr>
           <w:rFonts w:hint="eastAsia"/>
         </w:rPr>
-        <w:t>暂不支持</w:t>
-      </w:r>
-      <w:proofErr w:type="gramStart"/>
-      <w:r>
-        <w:rPr>
-          <w:rFonts w:hint="eastAsia"/>
-        </w:rPr>
-        <w:t>选业绩类</w:t>
-      </w:r>
-      <w:proofErr w:type="gramEnd"/>
-      <w:r>
-        <w:rPr>
-          <w:rFonts w:hint="eastAsia"/>
-        </w:rPr>
-        <w:t>奖励和区域订单奖励</w:t>
+        <w:t>暂不支持选业绩类奖励和区域订单奖励</w:t>
       </w:r>
     </w:p>
     <w:p>
@@ -2918,9 +2515,6 @@
     <w:p>
       <w:pPr>
         <w:ind w:left="210" w:hangingChars="100" w:hanging="210"/>
-        <w:rPr>
-          <w:rFonts w:hint="eastAsia"/>
-        </w:rPr>
       </w:pPr>
       <w:r>
         <w:rPr>
@@ -2940,7 +2534,7 @@
 </file>
 
 <file path=word/styles.xml><?xml version="1.0" encoding="utf-8"?>
-<w:styles xmlns:mc="http://schemas.openxmlformats.org/markup-compatibility/2006" xmlns:r="http://schemas.openxmlformats.org/officeDocument/2006/relationships" xmlns:w="http://schemas.openxmlformats.org/wordprocessingml/2006/main" xmlns:w14="http://schemas.microsoft.com/office/word/2010/wordml" xmlns:w15="http://schemas.microsoft.com/office/word/2012/wordml" xmlns:w16cid="http://schemas.microsoft.com/office/word/2016/wordml/cid" xmlns:w16se="http://schemas.microsoft.com/office/word/2015/wordml/symex" mc:Ignorable="w14 w15 w16se w16cid">
+<w:styles xmlns:r="http://schemas.openxmlformats.org/officeDocument/2006/relationships" xmlns:w="http://schemas.openxmlformats.org/wordprocessingml/2006/main">
   <w:docDefaults>
     <w:rPrDefault>
       <w:rPr>
@@ -2953,386 +2547,149 @@
     </w:rPrDefault>
     <w:pPrDefault/>
   </w:docDefaults>
-  <w:latentStyles w:defLockedState="0" w:defUIPriority="99" w:defSemiHidden="0" w:defUnhideWhenUsed="0" w:defQFormat="0" w:count="375">
-    <w:lsdException w:name="Normal" w:uiPriority="0" w:qFormat="1"/>
-    <w:lsdException w:name="heading 1" w:uiPriority="9" w:qFormat="1"/>
-    <w:lsdException w:name="heading 2" w:semiHidden="1" w:uiPriority="9" w:unhideWhenUsed="1" w:qFormat="1"/>
-    <w:lsdException w:name="heading 3" w:semiHidden="1" w:uiPriority="9" w:unhideWhenUsed="1" w:qFormat="1"/>
-    <w:lsdException w:name="heading 4" w:semiHidden="1" w:uiPriority="9" w:unhideWhenUsed="1" w:qFormat="1"/>
-    <w:lsdException w:name="heading 5" w:semiHidden="1" w:uiPriority="9" w:unhideWhenUsed="1" w:qFormat="1"/>
-    <w:lsdException w:name="heading 6" w:semiHidden="1" w:uiPriority="9" w:unhideWhenUsed="1" w:qFormat="1"/>
-    <w:lsdException w:name="heading 7" w:semiHidden="1" w:uiPriority="9" w:unhideWhenUsed="1" w:qFormat="1"/>
-    <w:lsdException w:name="heading 8" w:semiHidden="1" w:uiPriority="9" w:unhideWhenUsed="1" w:qFormat="1"/>
-    <w:lsdException w:name="heading 9" w:semiHidden="1" w:uiPriority="9" w:unhideWhenUsed="1" w:qFormat="1"/>
-    <w:lsdException w:name="index 1" w:semiHidden="1" w:unhideWhenUsed="1"/>
-    <w:lsdException w:name="index 2" w:semiHidden="1" w:unhideWhenUsed="1"/>
-    <w:lsdException w:name="index 3" w:semiHidden="1" w:unhideWhenUsed="1"/>
-    <w:lsdException w:name="index 4" w:semiHidden="1" w:unhideWhenUsed="1"/>
-    <w:lsdException w:name="index 5" w:semiHidden="1" w:unhideWhenUsed="1"/>
-    <w:lsdException w:name="index 6" w:semiHidden="1" w:unhideWhenUsed="1"/>
-    <w:lsdException w:name="index 7" w:semiHidden="1" w:unhideWhenUsed="1"/>
-    <w:lsdException w:name="index 8" w:semiHidden="1" w:unhideWhenUsed="1"/>
-    <w:lsdException w:name="index 9" w:semiHidden="1" w:unhideWhenUsed="1"/>
-    <w:lsdException w:name="toc 1" w:semiHidden="1" w:uiPriority="39" w:unhideWhenUsed="1"/>
-    <w:lsdException w:name="toc 2" w:semiHidden="1" w:uiPriority="39" w:unhideWhenUsed="1"/>
-    <w:lsdException w:name="toc 3" w:semiHidden="1" w:uiPriority="39" w:unhideWhenUsed="1"/>
-    <w:lsdException w:name="toc 4" w:semiHidden="1" w:uiPriority="39" w:unhideWhenUsed="1"/>
-    <w:lsdException w:name="toc 5" w:semiHidden="1" w:uiPriority="39" w:unhideWhenUsed="1"/>
-    <w:lsdException w:name="toc 6" w:semiHidden="1" w:uiPriority="39" w:unhideWhenUsed="1"/>
-    <w:lsdException w:name="toc 7" w:semiHidden="1" w:uiPriority="39" w:unhideWhenUsed="1"/>
-    <w:lsdException w:name="toc 8" w:semiHidden="1" w:uiPriority="39" w:unhideWhenUsed="1"/>
-    <w:lsdException w:name="toc 9" w:semiHidden="1" w:uiPriority="39" w:unhideWhenUsed="1"/>
-    <w:lsdException w:name="Normal Indent" w:semiHidden="1" w:unhideWhenUsed="1"/>
-    <w:lsdException w:name="footnote text" w:semiHidden="1" w:unhideWhenUsed="1"/>
-    <w:lsdException w:name="annotation text" w:semiHidden="1" w:unhideWhenUsed="1"/>
-    <w:lsdException w:name="header" w:semiHidden="1" w:unhideWhenUsed="1"/>
-    <w:lsdException w:name="footer" w:semiHidden="1" w:unhideWhenUsed="1"/>
-    <w:lsdException w:name="index heading" w:semiHidden="1" w:unhideWhenUsed="1"/>
-    <w:lsdException w:name="caption" w:semiHidden="1" w:uiPriority="35" w:unhideWhenUsed="1" w:qFormat="1"/>
-    <w:lsdException w:name="table of figures" w:semiHidden="1" w:unhideWhenUsed="1"/>
-    <w:lsdException w:name="envelope address" w:semiHidden="1" w:unhideWhenUsed="1"/>
-    <w:lsdException w:name="envelope return" w:semiHidden="1" w:unhideWhenUsed="1"/>
-    <w:lsdException w:name="footnote reference" w:semiHidden="1" w:unhideWhenUsed="1"/>
-    <w:lsdException w:name="annotation reference" w:semiHidden="1" w:unhideWhenUsed="1"/>
-    <w:lsdException w:name="line number" w:semiHidden="1" w:unhideWhenUsed="1"/>
-    <w:lsdException w:name="page number" w:semiHidden="1" w:unhideWhenUsed="1"/>
-    <w:lsdException w:name="endnote reference" w:semiHidden="1" w:unhideWhenUsed="1"/>
-    <w:lsdException w:name="endnote text" w:semiHidden="1" w:unhideWhenUsed="1"/>
-    <w:lsdException w:name="table of authorities" w:semiHidden="1" w:unhideWhenUsed="1"/>
-    <w:lsdException w:name="macro" w:semiHidden="1" w:unhideWhenUsed="1"/>
-    <w:lsdException w:name="toa heading" w:semiHidden="1" w:unhideWhenUsed="1"/>
-    <w:lsdException w:name="List" w:semiHidden="1" w:unhideWhenUsed="1"/>
-    <w:lsdException w:name="List Bullet" w:semiHidden="1" w:unhideWhenUsed="1"/>
-    <w:lsdException w:name="List Number" w:semiHidden="1" w:unhideWhenUsed="1"/>
-    <w:lsdException w:name="List 2" w:semiHidden="1" w:unhideWhenUsed="1"/>
-    <w:lsdException w:name="List 3" w:semiHidden="1" w:unhideWhenUsed="1"/>
-    <w:lsdException w:name="List 4" w:semiHidden="1" w:unhideWhenUsed="1"/>
-    <w:lsdException w:name="List 5" w:semiHidden="1" w:unhideWhenUsed="1"/>
-    <w:lsdException w:name="List Bullet 2" w:semiHidden="1" w:unhideWhenUsed="1"/>
-    <w:lsdException w:name="List Bullet 3" w:semiHidden="1" w:unhideWhenUsed="1"/>
-    <w:lsdException w:name="List Bullet 4" w:semiHidden="1" w:unhideWhenUsed="1"/>
-    <w:lsdException w:name="List Bullet 5" w:semiHidden="1" w:unhideWhenUsed="1"/>
-    <w:lsdException w:name="List Number 2" w:semiHidden="1" w:unhideWhenUsed="1"/>
-    <w:lsdException w:name="List Number 3" w:semiHidden="1" w:unhideWhenUsed="1"/>
-    <w:lsdException w:name="List Number 4" w:semiHidden="1" w:unhideWhenUsed="1"/>
-    <w:lsdException w:name="List Number 5" w:semiHidden="1" w:unhideWhenUsed="1"/>
-    <w:lsdException w:name="Title" w:uiPriority="10" w:qFormat="1"/>
-    <w:lsdException w:name="Closing" w:semiHidden="1" w:unhideWhenUsed="1"/>
-    <w:lsdException w:name="Signature" w:semiHidden="1" w:unhideWhenUsed="1"/>
-    <w:lsdException w:name="Default Paragraph Font" w:semiHidden="1" w:uiPriority="1" w:unhideWhenUsed="1"/>
-    <w:lsdException w:name="Body Text" w:semiHidden="1" w:unhideWhenUsed="1"/>
-    <w:lsdException w:name="Body Text Indent" w:semiHidden="1" w:unhideWhenUsed="1"/>
-    <w:lsdException w:name="List Continue" w:semiHidden="1" w:unhideWhenUsed="1"/>
-    <w:lsdException w:name="List Continue 2" w:semiHidden="1" w:unhideWhenUsed="1"/>
-    <w:lsdException w:name="List Continue 3" w:semiHidden="1" w:unhideWhenUsed="1"/>
-    <w:lsdException w:name="List Continue 4" w:semiHidden="1" w:unhideWhenUsed="1"/>
-    <w:lsdException w:name="List Continue 5" w:semiHidden="1" w:unhideWhenUsed="1"/>
-    <w:lsdException w:name="Message Header" w:semiHidden="1" w:unhideWhenUsed="1"/>
-    <w:lsdException w:name="Subtitle" w:uiPriority="11" w:qFormat="1"/>
-    <w:lsdException w:name="Salutation" w:semiHidden="1" w:unhideWhenUsed="1"/>
-    <w:lsdException w:name="Date" w:semiHidden="1" w:unhideWhenUsed="1"/>
-    <w:lsdException w:name="Body Text First Indent" w:semiHidden="1" w:unhideWhenUsed="1"/>
-    <w:lsdException w:name="Body Text First Indent 2" w:semiHidden="1" w:unhideWhenUsed="1"/>
-    <w:lsdException w:name="Note Heading" w:semiHidden="1" w:unhideWhenUsed="1"/>
-    <w:lsdException w:name="Body Text 2" w:semiHidden="1" w:unhideWhenUsed="1"/>
-    <w:lsdException w:name="Body Text 3" w:semiHidden="1" w:unhideWhenUsed="1"/>
-    <w:lsdException w:name="Body Text Indent 2" w:semiHidden="1" w:unhideWhenUsed="1"/>
-    <w:lsdException w:name="Body Text Indent 3" w:semiHidden="1" w:unhideWhenUsed="1"/>
-    <w:lsdException w:name="Block Text" w:semiHidden="1" w:unhideWhenUsed="1"/>
-    <w:lsdException w:name="Hyperlink" w:semiHidden="1" w:unhideWhenUsed="1"/>
-    <w:lsdException w:name="FollowedHyperlink" w:semiHidden="1" w:unhideWhenUsed="1"/>
-    <w:lsdException w:name="Strong" w:uiPriority="22" w:qFormat="1"/>
-    <w:lsdException w:name="Emphasis" w:uiPriority="20" w:qFormat="1"/>
-    <w:lsdException w:name="Document Map" w:semiHidden="1" w:unhideWhenUsed="1"/>
-    <w:lsdException w:name="Plain Text" w:semiHidden="1" w:unhideWhenUsed="1"/>
-    <w:lsdException w:name="E-mail Signature" w:semiHidden="1" w:unhideWhenUsed="1"/>
-    <w:lsdException w:name="HTML Top of Form" w:semiHidden="1" w:unhideWhenUsed="1"/>
-    <w:lsdException w:name="HTML Bottom of Form" w:semiHidden="1" w:unhideWhenUsed="1"/>
-    <w:lsdException w:name="Normal (Web)" w:semiHidden="1" w:unhideWhenUsed="1"/>
-    <w:lsdException w:name="HTML Acronym" w:semiHidden="1" w:unhideWhenUsed="1"/>
-    <w:lsdException w:name="HTML Address" w:semiHidden="1" w:unhideWhenUsed="1"/>
-    <w:lsdException w:name="HTML Cite" w:semiHidden="1" w:unhideWhenUsed="1"/>
-    <w:lsdException w:name="HTML Code" w:semiHidden="1" w:unhideWhenUsed="1"/>
-    <w:lsdException w:name="HTML Definition" w:semiHidden="1" w:unhideWhenUsed="1"/>
-    <w:lsdException w:name="HTML Keyboard" w:semiHidden="1" w:unhideWhenUsed="1"/>
-    <w:lsdException w:name="HTML Preformatted" w:semiHidden="1" w:unhideWhenUsed="1"/>
-    <w:lsdException w:name="HTML Sample" w:semiHidden="1" w:unhideWhenUsed="1"/>
-    <w:lsdException w:name="HTML Typewriter" w:semiHidden="1" w:unhideWhenUsed="1"/>
-    <w:lsdException w:name="HTML Variable" w:semiHidden="1" w:unhideWhenUsed="1"/>
-    <w:lsdException w:name="Normal Table" w:semiHidden="1" w:unhideWhenUsed="1"/>
-    <w:lsdException w:name="annotation subject" w:semiHidden="1" w:unhideWhenUsed="1"/>
-    <w:lsdException w:name="No List" w:semiHidden="1" w:unhideWhenUsed="1"/>
-    <w:lsdException w:name="Outline List 1" w:semiHidden="1" w:unhideWhenUsed="1"/>
-    <w:lsdException w:name="Outline List 2" w:semiHidden="1" w:unhideWhenUsed="1"/>
-    <w:lsdException w:name="Outline List 3" w:semiHidden="1" w:unhideWhenUsed="1"/>
-    <w:lsdException w:name="Table Simple 1" w:semiHidden="1" w:unhideWhenUsed="1"/>
-    <w:lsdException w:name="Table Simple 2" w:semiHidden="1" w:unhideWhenUsed="1"/>
-    <w:lsdException w:name="Table Simple 3" w:semiHidden="1" w:unhideWhenUsed="1"/>
-    <w:lsdException w:name="Table Classic 1" w:semiHidden="1" w:unhideWhenUsed="1"/>
-    <w:lsdException w:name="Table Classic 2" w:semiHidden="1" w:unhideWhenUsed="1"/>
-    <w:lsdException w:name="Table Classic 3" w:semiHidden="1" w:unhideWhenUsed="1"/>
-    <w:lsdException w:name="Table Classic 4" w:semiHidden="1" w:unhideWhenUsed="1"/>
-    <w:lsdException w:name="Table Colorful 1" w:semiHidden="1" w:unhideWhenUsed="1"/>
-    <w:lsdException w:name="Table Colorful 2" w:semiHidden="1" w:unhideWhenUsed="1"/>
-    <w:lsdException w:name="Table Colorful 3" w:semiHidden="1" w:unhideWhenUsed="1"/>
-    <w:lsdException w:name="Table Columns 1" w:semiHidden="1" w:unhideWhenUsed="1"/>
-    <w:lsdException w:name="Table Columns 2" w:semiHidden="1" w:unhideWhenUsed="1"/>
-    <w:lsdException w:name="Table Columns 3" w:semiHidden="1" w:unhideWhenUsed="1"/>
-    <w:lsdException w:name="Table Columns 4" w:semiHidden="1" w:unhideWhenUsed="1"/>
-    <w:lsdException w:name="Table Columns 5" w:semiHidden="1" w:unhideWhenUsed="1"/>
-    <w:lsdException w:name="Table Grid 1" w:semiHidden="1" w:unhideWhenUsed="1"/>
-    <w:lsdException w:name="Table Grid 2" w:semiHidden="1" w:unhideWhenUsed="1"/>
-    <w:lsdException w:name="Table Grid 3" w:semiHidden="1" w:unhideWhenUsed="1"/>
-    <w:lsdException w:name="Table Grid 4" w:semiHidden="1" w:unhideWhenUsed="1"/>
-    <w:lsdException w:name="Table Grid 5" w:semiHidden="1" w:unhideWhenUsed="1"/>
-    <w:lsdException w:name="Table Grid 6" w:semiHidden="1" w:unhideWhenUsed="1"/>
-    <w:lsdException w:name="Table Grid 7" w:semiHidden="1" w:unhideWhenUsed="1"/>
-    <w:lsdException w:name="Table Grid 8" w:semiHidden="1" w:unhideWhenUsed="1"/>
-    <w:lsdException w:name="Table List 1" w:semiHidden="1" w:unhideWhenUsed="1"/>
-    <w:lsdException w:name="Table List 2" w:semiHidden="1" w:unhideWhenUsed="1"/>
-    <w:lsdException w:name="Table List 3" w:semiHidden="1" w:unhideWhenUsed="1"/>
-    <w:lsdException w:name="Table List 4" w:semiHidden="1" w:unhideWhenUsed="1"/>
-    <w:lsdException w:name="Table List 5" w:semiHidden="1" w:unhideWhenUsed="1"/>
-    <w:lsdException w:name="Table List 6" w:semiHidden="1" w:unhideWhenUsed="1"/>
-    <w:lsdException w:name="Table List 7" w:semiHidden="1" w:unhideWhenUsed="1"/>
-    <w:lsdException w:name="Table List 8" w:semiHidden="1" w:unhideWhenUsed="1"/>
-    <w:lsdException w:name="Table 3D effects 1" w:semiHidden="1" w:unhideWhenUsed="1"/>
-    <w:lsdException w:name="Table 3D effects 2" w:semiHidden="1" w:unhideWhenUsed="1"/>
-    <w:lsdException w:name="Table 3D effects 3" w:semiHidden="1" w:unhideWhenUsed="1"/>
-    <w:lsdException w:name="Table Contemporary" w:semiHidden="1" w:unhideWhenUsed="1"/>
-    <w:lsdException w:name="Table Elegant" w:semiHidden="1" w:unhideWhenUsed="1"/>
-    <w:lsdException w:name="Table Professional" w:semiHidden="1" w:unhideWhenUsed="1"/>
-    <w:lsdException w:name="Table Subtle 1" w:semiHidden="1" w:unhideWhenUsed="1"/>
-    <w:lsdException w:name="Table Subtle 2" w:semiHidden="1" w:unhideWhenUsed="1"/>
-    <w:lsdException w:name="Table Web 1" w:semiHidden="1" w:unhideWhenUsed="1"/>
-    <w:lsdException w:name="Table Web 2" w:semiHidden="1" w:unhideWhenUsed="1"/>
-    <w:lsdException w:name="Table Web 3" w:semiHidden="1" w:unhideWhenUsed="1"/>
-    <w:lsdException w:name="Balloon Text" w:semiHidden="1" w:unhideWhenUsed="1"/>
-    <w:lsdException w:name="Table Grid" w:uiPriority="39"/>
-    <w:lsdException w:name="Table Theme" w:semiHidden="1" w:unhideWhenUsed="1"/>
-    <w:lsdException w:name="Placeholder Text" w:semiHidden="1"/>
-    <w:lsdException w:name="No Spacing" w:uiPriority="1" w:qFormat="1"/>
-    <w:lsdException w:name="Light Shading" w:uiPriority="60"/>
-    <w:lsdException w:name="Light List" w:uiPriority="61"/>
-    <w:lsdException w:name="Light Grid" w:uiPriority="62"/>
-    <w:lsdException w:name="Medium Shading 1" w:uiPriority="63"/>
-    <w:lsdException w:name="Medium Shading 2" w:uiPriority="64"/>
-    <w:lsdException w:name="Medium List 1" w:uiPriority="65"/>
-    <w:lsdException w:name="Medium List 2" w:uiPriority="66"/>
-    <w:lsdException w:name="Medium Grid 1" w:uiPriority="67"/>
-    <w:lsdException w:name="Medium Grid 2" w:uiPriority="68"/>
-    <w:lsdException w:name="Medium Grid 3" w:uiPriority="69"/>
-    <w:lsdException w:name="Dark List" w:uiPriority="70"/>
-    <w:lsdException w:name="Colorful Shading" w:uiPriority="71"/>
-    <w:lsdException w:name="Colorful List" w:uiPriority="72"/>
-    <w:lsdException w:name="Colorful Grid" w:uiPriority="73"/>
-    <w:lsdException w:name="Light Shading Accent 1" w:uiPriority="60"/>
-    <w:lsdException w:name="Light List Accent 1" w:uiPriority="61"/>
-    <w:lsdException w:name="Light Grid Accent 1" w:uiPriority="62"/>
-    <w:lsdException w:name="Medium Shading 1 Accent 1" w:uiPriority="63"/>
-    <w:lsdException w:name="Medium Shading 2 Accent 1" w:uiPriority="64"/>
-    <w:lsdException w:name="Medium List 1 Accent 1" w:uiPriority="65"/>
-    <w:lsdException w:name="Revision" w:semiHidden="1"/>
-    <w:lsdException w:name="List Paragraph" w:uiPriority="34" w:qFormat="1"/>
-    <w:lsdException w:name="Quote" w:uiPriority="29" w:qFormat="1"/>
-    <w:lsdException w:name="Intense Quote" w:uiPriority="30" w:qFormat="1"/>
-    <w:lsdException w:name="Medium List 2 Accent 1" w:uiPriority="66"/>
-    <w:lsdException w:name="Medium Grid 1 Accent 1" w:uiPriority="67"/>
-    <w:lsdException w:name="Medium Grid 2 Accent 1" w:uiPriority="68"/>
-    <w:lsdException w:name="Medium Grid 3 Accent 1" w:uiPriority="69"/>
-    <w:lsdException w:name="Dark List Accent 1" w:uiPriority="70"/>
-    <w:lsdException w:name="Colorful Shading Accent 1" w:uiPriority="71"/>
-    <w:lsdException w:name="Colorful List Accent 1" w:uiPriority="72"/>
-    <w:lsdException w:name="Colorful Grid Accent 1" w:uiPriority="73"/>
-    <w:lsdException w:name="Light Shading Accent 2" w:uiPriority="60"/>
-    <w:lsdException w:name="Light List Accent 2" w:uiPriority="61"/>
-    <w:lsdException w:name="Light Grid Accent 2" w:uiPriority="62"/>
-    <w:lsdException w:name="Medium Shading 1 Accent 2" w:uiPriority="63"/>
-    <w:lsdException w:name="Medium Shading 2 Accent 2" w:uiPriority="64"/>
-    <w:lsdException w:name="Medium List 1 Accent 2" w:uiPriority="65"/>
-    <w:lsdException w:name="Medium List 2 Accent 2" w:uiPriority="66"/>
-    <w:lsdException w:name="Medium Grid 1 Accent 2" w:uiPriority="67"/>
-    <w:lsdException w:name="Medium Grid 2 Accent 2" w:uiPriority="68"/>
-    <w:lsdException w:name="Medium Grid 3 Accent 2" w:uiPriority="69"/>
-    <w:lsdException w:name="Dark List Accent 2" w:uiPriority="70"/>
-    <w:lsdException w:name="Colorful Shading Accent 2" w:uiPriority="71"/>
-    <w:lsdException w:name="Colorful List Accent 2" w:uiPriority="72"/>
-    <w:lsdException w:name="Colorful Grid Accent 2" w:uiPriority="73"/>
-    <w:lsdException w:name="Light Shading Accent 3" w:uiPriority="60"/>
-    <w:lsdException w:name="Light List Accent 3" w:uiPriority="61"/>
-    <w:lsdException w:name="Light Grid Accent 3" w:uiPriority="62"/>
-    <w:lsdException w:name="Medium Shading 1 Accent 3" w:uiPriority="63"/>
-    <w:lsdException w:name="Medium Shading 2 Accent 3" w:uiPriority="64"/>
-    <w:lsdException w:name="Medium List 1 Accent 3" w:uiPriority="65"/>
-    <w:lsdException w:name="Medium List 2 Accent 3" w:uiPriority="66"/>
-    <w:lsdException w:name="Medium Grid 1 Accent 3" w:uiPriority="67"/>
-    <w:lsdException w:name="Medium Grid 2 Accent 3" w:uiPriority="68"/>
-    <w:lsdException w:name="Medium Grid 3 Accent 3" w:uiPriority="69"/>
-    <w:lsdException w:name="Dark List Accent 3" w:uiPriority="70"/>
-    <w:lsdException w:name="Colorful Shading Accent 3" w:uiPriority="71"/>
-    <w:lsdException w:name="Colorful List Accent 3" w:uiPriority="72"/>
-    <w:lsdException w:name="Colorful Grid Accent 3" w:uiPriority="73"/>
-    <w:lsdException w:name="Light Shading Accent 4" w:uiPriority="60"/>
-    <w:lsdException w:name="Light List Accent 4" w:uiPriority="61"/>
-    <w:lsdException w:name="Light Grid Accent 4" w:uiPriority="62"/>
-    <w:lsdException w:name="Medium Shading 1 Accent 4" w:uiPriority="63"/>
-    <w:lsdException w:name="Medium Shading 2 Accent 4" w:uiPriority="64"/>
-    <w:lsdException w:name="Medium List 1 Accent 4" w:uiPriority="65"/>
-    <w:lsdException w:name="Medium List 2 Accent 4" w:uiPriority="66"/>
-    <w:lsdException w:name="Medium Grid 1 Accent 4" w:uiPriority="67"/>
-    <w:lsdException w:name="Medium Grid 2 Accent 4" w:uiPriority="68"/>
-    <w:lsdException w:name="Medium Grid 3 Accent 4" w:uiPriority="69"/>
-    <w:lsdException w:name="Dark List Accent 4" w:uiPriority="70"/>
-    <w:lsdException w:name="Colorful Shading Accent 4" w:uiPriority="71"/>
-    <w:lsdException w:name="Colorful List Accent 4" w:uiPriority="72"/>
-    <w:lsdException w:name="Colorful Grid Accent 4" w:uiPriority="73"/>
-    <w:lsdException w:name="Light Shading Accent 5" w:uiPriority="60"/>
-    <w:lsdException w:name="Light List Accent 5" w:uiPriority="61"/>
-    <w:lsdException w:name="Light Grid Accent 5" w:uiPriority="62"/>
-    <w:lsdException w:name="Medium Shading 1 Accent 5" w:uiPriority="63"/>
-    <w:lsdException w:name="Medium Shading 2 Accent 5" w:uiPriority="64"/>
-    <w:lsdException w:name="Medium List 1 Accent 5" w:uiPriority="65"/>
-    <w:lsdException w:name="Medium List 2 Accent 5" w:uiPriority="66"/>
-    <w:lsdException w:name="Medium Grid 1 Accent 5" w:uiPriority="67"/>
-    <w:lsdException w:name="Medium Grid 2 Accent 5" w:uiPriority="68"/>
-    <w:lsdException w:name="Medium Grid 3 Accent 5" w:uiPriority="69"/>
-    <w:lsdException w:name="Dark List Accent 5" w:uiPriority="70"/>
-    <w:lsdException w:name="Colorful Shading Accent 5" w:uiPriority="71"/>
-    <w:lsdException w:name="Colorful List Accent 5" w:uiPriority="72"/>
-    <w:lsdException w:name="Colorful Grid Accent 5" w:uiPriority="73"/>
-    <w:lsdException w:name="Light Shading Accent 6" w:uiPriority="60"/>
-    <w:lsdException w:name="Light List Accent 6" w:uiPriority="61"/>
-    <w:lsdException w:name="Light Grid Accent 6" w:uiPriority="62"/>
-    <w:lsdException w:name="Medium Shading 1 Accent 6" w:uiPriority="63"/>
-    <w:lsdException w:name="Medium Shading 2 Accent 6" w:uiPriority="64"/>
-    <w:lsdException w:name="Medium List 1 Accent 6" w:uiPriority="65"/>
-    <w:lsdException w:name="Medium List 2 Accent 6" w:uiPriority="66"/>
-    <w:lsdException w:name="Medium Grid 1 Accent 6" w:uiPriority="67"/>
-    <w:lsdException w:name="Medium Grid 2 Accent 6" w:uiPriority="68"/>
-    <w:lsdException w:name="Medium Grid 3 Accent 6" w:uiPriority="69"/>
-    <w:lsdException w:name="Dark List Accent 6" w:uiPriority="70"/>
-    <w:lsdException w:name="Colorful Shading Accent 6" w:uiPriority="71"/>
-    <w:lsdException w:name="Colorful List Accent 6" w:uiPriority="72"/>
-    <w:lsdException w:name="Colorful Grid Accent 6" w:uiPriority="73"/>
-    <w:lsdException w:name="Subtle Emphasis" w:uiPriority="19" w:qFormat="1"/>
-    <w:lsdException w:name="Intense Emphasis" w:uiPriority="21" w:qFormat="1"/>
-    <w:lsdException w:name="Subtle Reference" w:uiPriority="31" w:qFormat="1"/>
-    <w:lsdException w:name="Intense Reference" w:uiPriority="32" w:qFormat="1"/>
-    <w:lsdException w:name="Book Title" w:uiPriority="33" w:qFormat="1"/>
-    <w:lsdException w:name="Bibliography" w:semiHidden="1" w:uiPriority="37" w:unhideWhenUsed="1"/>
-    <w:lsdException w:name="TOC Heading" w:semiHidden="1" w:uiPriority="39" w:unhideWhenUsed="1" w:qFormat="1"/>
-    <w:lsdException w:name="Plain Table 1" w:uiPriority="41"/>
-    <w:lsdException w:name="Plain Table 2" w:uiPriority="42"/>
-    <w:lsdException w:name="Plain Table 3" w:uiPriority="43"/>
-    <w:lsdException w:name="Plain Table 4" w:uiPriority="44"/>
-    <w:lsdException w:name="Plain Table 5" w:uiPriority="45"/>
-    <w:lsdException w:name="Grid Table Light" w:uiPriority="40"/>
-    <w:lsdException w:name="Grid Table 1 Light" w:uiPriority="46"/>
-    <w:lsdException w:name="Grid Table 2" w:uiPriority="47"/>
-    <w:lsdException w:name="Grid Table 3" w:uiPriority="48"/>
-    <w:lsdException w:name="Grid Table 4" w:uiPriority="49"/>
-    <w:lsdException w:name="Grid Table 5 Dark" w:uiPriority="50"/>
-    <w:lsdException w:name="Grid Table 6 Colorful" w:uiPriority="51"/>
-    <w:lsdException w:name="Grid Table 7 Colorful" w:uiPriority="52"/>
-    <w:lsdException w:name="Grid Table 1 Light Accent 1" w:uiPriority="46"/>
-    <w:lsdException w:name="Grid Table 2 Accent 1" w:uiPriority="47"/>
-    <w:lsdException w:name="Grid Table 3 Accent 1" w:uiPriority="48"/>
-    <w:lsdException w:name="Grid Table 4 Accent 1" w:uiPriority="49"/>
-    <w:lsdException w:name="Grid Table 5 Dark Accent 1" w:uiPriority="50"/>
-    <w:lsdException w:name="Grid Table 6 Colorful Accent 1" w:uiPriority="51"/>
-    <w:lsdException w:name="Grid Table 7 Colorful Accent 1" w:uiPriority="52"/>
-    <w:lsdException w:name="Grid Table 1 Light Accent 2" w:uiPriority="46"/>
-    <w:lsdException w:name="Grid Table 2 Accent 2" w:uiPriority="47"/>
-    <w:lsdException w:name="Grid Table 3 Accent 2" w:uiPriority="48"/>
-    <w:lsdException w:name="Grid Table 4 Accent 2" w:uiPriority="49"/>
-    <w:lsdException w:name="Grid Table 5 Dark Accent 2" w:uiPriority="50"/>
-    <w:lsdException w:name="Grid Table 6 Colorful Accent 2" w:uiPriority="51"/>
-    <w:lsdException w:name="Grid Table 7 Colorful Accent 2" w:uiPriority="52"/>
-    <w:lsdException w:name="Grid Table 1 Light Accent 3" w:uiPriority="46"/>
-    <w:lsdException w:name="Grid Table 2 Accent 3" w:uiPriority="47"/>
-    <w:lsdException w:name="Grid Table 3 Accent 3" w:uiPriority="48"/>
-    <w:lsdException w:name="Grid Table 4 Accent 3" w:uiPriority="49"/>
-    <w:lsdException w:name="Grid Table 5 Dark Accent 3" w:uiPriority="50"/>
-    <w:lsdException w:name="Grid Table 6 Colorful Accent 3" w:uiPriority="51"/>
-    <w:lsdException w:name="Grid Table 7 Colorful Accent 3" w:uiPriority="52"/>
-    <w:lsdException w:name="Grid Table 1 Light Accent 4" w:uiPriority="46"/>
-    <w:lsdException w:name="Grid Table 2 Accent 4" w:uiPriority="47"/>
-    <w:lsdException w:name="Grid Table 3 Accent 4" w:uiPriority="48"/>
-    <w:lsdException w:name="Grid Table 4 Accent 4" w:uiPriority="49"/>
-    <w:lsdException w:name="Grid Table 5 Dark Accent 4" w:uiPriority="50"/>
-    <w:lsdException w:name="Grid Table 6 Colorful Accent 4" w:uiPriority="51"/>
-    <w:lsdException w:name="Grid Table 7 Colorful Accent 4" w:uiPriority="52"/>
-    <w:lsdException w:name="Grid Table 1 Light Accent 5" w:uiPriority="46"/>
-    <w:lsdException w:name="Grid Table 2 Accent 5" w:uiPriority="47"/>
-    <w:lsdException w:name="Grid Table 3 Accent 5" w:uiPriority="48"/>
-    <w:lsdException w:name="Grid Table 4 Accent 5" w:uiPriority="49"/>
-    <w:lsdException w:name="Grid Table 5 Dark Accent 5" w:uiPriority="50"/>
-    <w:lsdException w:name="Grid Table 6 Colorful Accent 5" w:uiPriority="51"/>
-    <w:lsdException w:name="Grid Table 7 Colorful Accent 5" w:uiPriority="52"/>
-    <w:lsdException w:name="Grid Table 1 Light Accent 6" w:uiPriority="46"/>
-    <w:lsdException w:name="Grid Table 2 Accent 6" w:uiPriority="47"/>
-    <w:lsdException w:name="Grid Table 3 Accent 6" w:uiPriority="48"/>
-    <w:lsdException w:name="Grid Table 4 Accent 6" w:uiPriority="49"/>
-    <w:lsdException w:name="Grid Table 5 Dark Accent 6" w:uiPriority="50"/>
-    <w:lsdException w:name="Grid Table 6 Colorful Accent 6" w:uiPriority="51"/>
-    <w:lsdException w:name="Grid Table 7 Colorful Accent 6" w:uiPriority="52"/>
-    <w:lsdException w:name="List Table 1 Light" w:uiPriority="46"/>
-    <w:lsdException w:name="List Table 2" w:uiPriority="47"/>
-    <w:lsdException w:name="List Table 3" w:uiPriority="48"/>
-    <w:lsdException w:name="List Table 4" w:uiPriority="49"/>
-    <w:lsdException w:name="List Table 5 Dark" w:uiPriority="50"/>
-    <w:lsdException w:name="List Table 6 Colorful" w:uiPriority="51"/>
-    <w:lsdException w:name="List Table 7 Colorful" w:uiPriority="52"/>
-    <w:lsdException w:name="List Table 1 Light Accent 1" w:uiPriority="46"/>
-    <w:lsdException w:name="List Table 2 Accent 1" w:uiPriority="47"/>
-    <w:lsdException w:name="List Table 3 Accent 1" w:uiPriority="48"/>
-    <w:lsdException w:name="List Table 4 Accent 1" w:uiPriority="49"/>
-    <w:lsdException w:name="List Table 5 Dark Accent 1" w:uiPriority="50"/>
-    <w:lsdException w:name="List Table 6 Colorful Accent 1" w:uiPriority="51"/>
-    <w:lsdException w:name="List Table 7 Colorful Accent 1" w:uiPriority="52"/>
-    <w:lsdException w:name="List Table 1 Light Accent 2" w:uiPriority="46"/>
-    <w:lsdException w:name="List Table 2 Accent 2" w:uiPriority="47"/>
-    <w:lsdException w:name="List Table 3 Accent 2" w:uiPriority="48"/>
-    <w:lsdException w:name="List Table 4 Accent 2" w:uiPriority="49"/>
-    <w:lsdException w:name="List Table 5 Dark Accent 2" w:uiPriority="50"/>
-    <w:lsdException w:name="List Table 6 Colorful Accent 2" w:uiPriority="51"/>
-    <w:lsdException w:name="List Table 7 Colorful Accent 2" w:uiPriority="52"/>
-    <w:lsdException w:name="List Table 1 Light Accent 3" w:uiPriority="46"/>
-    <w:lsdException w:name="List Table 2 Accent 3" w:uiPriority="47"/>
-    <w:lsdException w:name="List Table 3 Accent 3" w:uiPriority="48"/>
-    <w:lsdException w:name="List Table 4 Accent 3" w:uiPriority="49"/>
-    <w:lsdException w:name="List Table 5 Dark Accent 3" w:uiPriority="50"/>
-    <w:lsdException w:name="List Table 6 Colorful Accent 3" w:uiPriority="51"/>
-    <w:lsdException w:name="List Table 7 Colorful Accent 3" w:uiPriority="52"/>
-    <w:lsdException w:name="List Table 1 Light Accent 4" w:uiPriority="46"/>
-    <w:lsdException w:name="List Table 2 Accent 4" w:uiPriority="47"/>
-    <w:lsdException w:name="List Table 3 Accent 4" w:uiPriority="48"/>
-    <w:lsdException w:name="List Table 4 Accent 4" w:uiPriority="49"/>
-    <w:lsdException w:name="List Table 5 Dark Accent 4" w:uiPriority="50"/>
-    <w:lsdException w:name="List Table 6 Colorful Accent 4" w:uiPriority="51"/>
-    <w:lsdException w:name="List Table 7 Colorful Accent 4" w:uiPriority="52"/>
-    <w:lsdException w:name="List Table 1 Light Accent 5" w:uiPriority="46"/>
-    <w:lsdException w:name="List Table 2 Accent 5" w:uiPriority="47"/>
-    <w:lsdException w:name="List Table 3 Accent 5" w:uiPriority="48"/>
-    <w:lsdException w:name="List Table 4 Accent 5" w:uiPriority="49"/>
-    <w:lsdException w:name="List Table 5 Dark Accent 5" w:uiPriority="50"/>
-    <w:lsdException w:name="List Table 6 Colorful Accent 5" w:uiPriority="51"/>
-    <w:lsdException w:name="List Table 7 Colorful Accent 5" w:uiPriority="52"/>
-    <w:lsdException w:name="List Table 1 Light Accent 6" w:uiPriority="46"/>
-    <w:lsdException w:name="List Table 2 Accent 6" w:uiPriority="47"/>
-    <w:lsdException w:name="List Table 3 Accent 6" w:uiPriority="48"/>
-    <w:lsdException w:name="List Table 4 Accent 6" w:uiPriority="49"/>
-    <w:lsdException w:name="List Table 5 Dark Accent 6" w:uiPriority="50"/>
-    <w:lsdException w:name="List Table 6 Colorful Accent 6" w:uiPriority="51"/>
-    <w:lsdException w:name="List Table 7 Colorful Accent 6" w:uiPriority="52"/>
-    <w:lsdException w:name="Mention" w:semiHidden="1" w:unhideWhenUsed="1"/>
-    <w:lsdException w:name="Smart Hyperlink" w:semiHidden="1" w:unhideWhenUsed="1"/>
-    <w:lsdException w:name="Hashtag" w:semiHidden="1" w:unhideWhenUsed="1"/>
-    <w:lsdException w:name="Unresolved Mention" w:semiHidden="1" w:unhideWhenUsed="1"/>
+  <w:latentStyles w:defLockedState="0" w:defUIPriority="99" w:defSemiHidden="1" w:defUnhideWhenUsed="1" w:defQFormat="0" w:count="267">
+    <w:lsdException w:name="Normal" w:semiHidden="0" w:uiPriority="0" w:unhideWhenUsed="0" w:qFormat="1"/>
+    <w:lsdException w:name="heading 1" w:semiHidden="0" w:uiPriority="9" w:unhideWhenUsed="0" w:qFormat="1"/>
+    <w:lsdException w:name="heading 2" w:uiPriority="9" w:qFormat="1"/>
+    <w:lsdException w:name="heading 3" w:uiPriority="9" w:qFormat="1"/>
+    <w:lsdException w:name="heading 4" w:uiPriority="9" w:qFormat="1"/>
+    <w:lsdException w:name="heading 5" w:uiPriority="9" w:qFormat="1"/>
+    <w:lsdException w:name="heading 6" w:uiPriority="9" w:qFormat="1"/>
+    <w:lsdException w:name="heading 7" w:uiPriority="9" w:qFormat="1"/>
+    <w:lsdException w:name="heading 8" w:uiPriority="9" w:qFormat="1"/>
+    <w:lsdException w:name="heading 9" w:uiPriority="9" w:qFormat="1"/>
+    <w:lsdException w:name="toc 1" w:uiPriority="39"/>
+    <w:lsdException w:name="toc 2" w:uiPriority="39"/>
+    <w:lsdException w:name="toc 3" w:uiPriority="39"/>
+    <w:lsdException w:name="toc 4" w:uiPriority="39"/>
+    <w:lsdException w:name="toc 5" w:uiPriority="39"/>
+    <w:lsdException w:name="toc 6" w:uiPriority="39"/>
+    <w:lsdException w:name="toc 7" w:uiPriority="39"/>
+    <w:lsdException w:name="toc 8" w:uiPriority="39"/>
+    <w:lsdException w:name="toc 9" w:uiPriority="39"/>
+    <w:lsdException w:name="caption" w:uiPriority="35" w:qFormat="1"/>
+    <w:lsdException w:name="Title" w:semiHidden="0" w:uiPriority="10" w:unhideWhenUsed="0" w:qFormat="1"/>
+    <w:lsdException w:name="Default Paragraph Font" w:uiPriority="1"/>
+    <w:lsdException w:name="Subtitle" w:semiHidden="0" w:uiPriority="11" w:unhideWhenUsed="0" w:qFormat="1"/>
+    <w:lsdException w:name="Strong" w:semiHidden="0" w:uiPriority="22" w:unhideWhenUsed="0" w:qFormat="1"/>
+    <w:lsdException w:name="Emphasis" w:semiHidden="0" w:uiPriority="20" w:unhideWhenUsed="0" w:qFormat="1"/>
+    <w:lsdException w:name="Table Grid" w:semiHidden="0" w:uiPriority="39" w:unhideWhenUsed="0"/>
+    <w:lsdException w:name="Placeholder Text" w:unhideWhenUsed="0"/>
+    <w:lsdException w:name="No Spacing" w:semiHidden="0" w:uiPriority="1" w:unhideWhenUsed="0" w:qFormat="1"/>
+    <w:lsdException w:name="Light Shading" w:semiHidden="0" w:uiPriority="60" w:unhideWhenUsed="0"/>
+    <w:lsdException w:name="Light List" w:semiHidden="0" w:uiPriority="61" w:unhideWhenUsed="0"/>
+    <w:lsdException w:name="Light Grid" w:semiHidden="0" w:uiPriority="62" w:unhideWhenUsed="0"/>
+    <w:lsdException w:name="Medium Shading 1" w:semiHidden="0" w:uiPriority="63" w:unhideWhenUsed="0"/>
+    <w:lsdException w:name="Medium Shading 2" w:semiHidden="0" w:uiPriority="64" w:unhideWhenUsed="0"/>
+    <w:lsdException w:name="Medium List 1" w:semiHidden="0" w:uiPriority="65" w:unhideWhenUsed="0"/>
+    <w:lsdException w:name="Medium List 2" w:semiHidden="0" w:uiPriority="66" w:unhideWhenUsed="0"/>
+    <w:lsdException w:name="Medium Grid 1" w:semiHidden="0" w:uiPriority="67" w:unhideWhenUsed="0"/>
+    <w:lsdException w:name="Medium Grid 2" w:semiHidden="0" w:uiPriority="68" w:unhideWhenUsed="0"/>
+    <w:lsdException w:name="Medium Grid 3" w:semiHidden="0" w:uiPriority="69" w:unhideWhenUsed="0"/>
+    <w:lsdException w:name="Dark List" w:semiHidden="0" w:uiPriority="70" w:unhideWhenUsed="0"/>
+    <w:lsdException w:name="Colorful Shading" w:semiHidden="0" w:uiPriority="71" w:unhideWhenUsed="0"/>
+    <w:lsdException w:name="Colorful List" w:semiHidden="0" w:uiPriority="72" w:unhideWhenUsed="0"/>
+    <w:lsdException w:name="Colorful Grid" w:semiHidden="0" w:uiPriority="73" w:unhideWhenUsed="0"/>
+    <w:lsdException w:name="Light Shading Accent 1" w:semiHidden="0" w:uiPriority="60" w:unhideWhenUsed="0"/>
+    <w:lsdException w:name="Light List Accent 1" w:semiHidden="0" w:uiPriority="61" w:unhideWhenUsed="0"/>
+    <w:lsdException w:name="Light Grid Accent 1" w:semiHidden="0" w:uiPriority="62" w:unhideWhenUsed="0"/>
+    <w:lsdException w:name="Medium Shading 1 Accent 1" w:semiHidden="0" w:uiPriority="63" w:unhideWhenUsed="0"/>
+    <w:lsdException w:name="Medium Shading 2 Accent 1" w:semiHidden="0" w:uiPriority="64" w:unhideWhenUsed="0"/>
+    <w:lsdException w:name="Medium List 1 Accent 1" w:semiHidden="0" w:uiPriority="65" w:unhideWhenUsed="0"/>
+    <w:lsdException w:name="Revision" w:unhideWhenUsed="0"/>
+    <w:lsdException w:name="List Paragraph" w:semiHidden="0" w:uiPriority="34" w:unhideWhenUsed="0" w:qFormat="1"/>
+    <w:lsdException w:name="Quote" w:semiHidden="0" w:uiPriority="29" w:unhideWhenUsed="0" w:qFormat="1"/>
+    <w:lsdException w:name="Intense Quote" w:semiHidden="0" w:uiPriority="30" w:unhideWhenUsed="0" w:qFormat="1"/>
+    <w:lsdException w:name="Medium List 2 Accent 1" w:semiHidden="0" w:uiPriority="66" w:unhideWhenUsed="0"/>
+    <w:lsdException w:name="Medium Grid 1 Accent 1" w:semiHidden="0" w:uiPriority="67" w:unhideWhenUsed="0"/>
+    <w:lsdException w:name="Medium Grid 2 Accent 1" w:semiHidden="0" w:uiPriority="68" w:unhideWhenUsed="0"/>
+    <w:lsdException w:name="Medium Grid 3 Accent 1" w:semiHidden="0" w:uiPriority="69" w:unhideWhenUsed="0"/>
+    <w:lsdException w:name="Dark List Accent 1" w:semiHidden="0" w:uiPriority="70" w:unhideWhenUsed="0"/>
+    <w:lsdException w:name="Colorful Shading Accent 1" w:semiHidden="0" w:uiPriority="71" w:unhideWhenUsed="0"/>
+    <w:lsdException w:name="Colorful List Accent 1" w:semiHidden="0" w:uiPriority="72" w:unhideWhenUsed="0"/>
+    <w:lsdException w:name="Colorful Grid Accent 1" w:semiHidden="0" w:uiPriority="73" w:unhideWhenUsed="0"/>
+    <w:lsdException w:name="Light Shading Accent 2" w:semiHidden="0" w:uiPriority="60" w:unhideWhenUsed="0"/>
+    <w:lsdException w:name="Light List Accent 2" w:semiHidden="0" w:uiPriority="61" w:unhideWhenUsed="0"/>
+    <w:lsdException w:name="Light Grid Accent 2" w:semiHidden="0" w:uiPriority="62" w:unhideWhenUsed="0"/>
+    <w:lsdException w:name="Medium Shading 1 Accent 2" w:semiHidden="0" w:uiPriority="63" w:unhideWhenUsed="0"/>
+    <w:lsdException w:name="Medium Shading 2 Accent 2" w:semiHidden="0" w:uiPriority="64" w:unhideWhenUsed="0"/>
+    <w:lsdException w:name="Medium List 1 Accent 2" w:semiHidden="0" w:uiPriority="65" w:unhideWhenUsed="0"/>
+    <w:lsdException w:name="Medium List 2 Accent 2" w:semiHidden="0" w:uiPriority="66" w:unhideWhenUsed="0"/>
+    <w:lsdException w:name="Medium Grid 1 Accent 2" w:semiHidden="0" w:uiPriority="67" w:unhideWhenUsed="0"/>
+    <w:lsdException w:name="Medium Grid 2 Accent 2" w:semiHidden="0" w:uiPriority="68" w:unhideWhenUsed="0"/>
+    <w:lsdException w:name="Medium Grid 3 Accent 2" w:semiHidden="0" w:uiPriority="69" w:unhideWhenUsed="0"/>
+    <w:lsdException w:name="Dark List Accent 2" w:semiHidden="0" w:uiPriority="70" w:unhideWhenUsed="0"/>
+    <w:lsdException w:name="Colorful Shading Accent 2" w:semiHidden="0" w:uiPriority="71" w:unhideWhenUsed="0"/>
+    <w:lsdException w:name="Colorful List Accent 2" w:semiHidden="0" w:uiPriority="72" w:unhideWhenUsed="0"/>
+    <w:lsdException w:name="Colorful Grid Accent 2" w:semiHidden="0" w:uiPriority="73" w:unhideWhenUsed="0"/>
+    <w:lsdException w:name="Light Shading Accent 3" w:semiHidden="0" w:uiPriority="60" w:unhideWhenUsed="0"/>
+    <w:lsdException w:name="Light List Accent 3" w:semiHidden="0" w:uiPriority="61" w:unhideWhenUsed="0"/>
+    <w:lsdException w:name="Light Grid Accent 3" w:semiHidden="0" w:uiPriority="62" w:unhideWhenUsed="0"/>
+    <w:lsdException w:name="Medium Shading 1 Accent 3" w:semiHidden="0" w:uiPriority="63" w:unhideWhenUsed="0"/>
+    <w:lsdException w:name="Medium Shading 2 Accent 3" w:semiHidden="0" w:uiPriority="64" w:unhideWhenUsed="0"/>
+    <w:lsdException w:name="Medium List 1 Accent 3" w:semiHidden="0" w:uiPriority="65" w:unhideWhenUsed="0"/>
+    <w:lsdException w:name="Medium List 2 Accent 3" w:semiHidden="0" w:uiPriority="66" w:unhideWhenUsed="0"/>
+    <w:lsdException w:name="Medium Grid 1 Accent 3" w:semiHidden="0" w:uiPriority="67" w:unhideWhenUsed="0"/>
+    <w:lsdException w:name="Medium Grid 2 Accent 3" w:semiHidden="0" w:uiPriority="68" w:unhideWhenUsed="0"/>
+    <w:lsdException w:name="Medium Grid 3 Accent 3" w:semiHidden="0" w:uiPriority="69" w:unhideWhenUsed="0"/>
+    <w:lsdException w:name="Dark List Accent 3" w:semiHidden="0" w:uiPriority="70" w:unhideWhenUsed="0"/>
+    <w:lsdException w:name="Colorful Shading Accent 3" w:semiHidden="0" w:uiPriority="71" w:unhideWhenUsed="0"/>
+    <w:lsdException w:name="Colorful List Accent 3" w:semiHidden="0" w:uiPriority="72" w:unhideWhenUsed="0"/>
+    <w:lsdException w:name="Colorful Grid Accent 3" w:semiHidden="0" w:uiPriority="73" w:unhideWhenUsed="0"/>
+    <w:lsdException w:name="Light Shading Accent 4" w:semiHidden="0" w:uiPriority="60" w:unhideWhenUsed="0"/>
+    <w:lsdException w:name="Light List Accent 4" w:semiHidden="0" w:uiPriority="61" w:unhideWhenUsed="0"/>
+    <w:lsdException w:name="Light Grid Accent 4" w:semiHidden="0" w:uiPriority="62" w:unhideWhenUsed="0"/>
+    <w:lsdException w:name="Medium Shading 1 Accent 4" w:semiHidden="0" w:uiPriority="63" w:unhideWhenUsed="0"/>
+    <w:lsdException w:name="Medium Shading 2 Accent 4" w:semiHidden="0" w:uiPriority="64" w:unhideWhenUsed="0"/>
+    <w:lsdException w:name="Medium List 1 Accent 4" w:semiHidden="0" w:uiPriority="65" w:unhideWhenUsed="0"/>
+    <w:lsdException w:name="Medium List 2 Accent 4" w:semiHidden="0" w:uiPriority="66" w:unhideWhenUsed="0"/>
+    <w:lsdException w:name="Medium Grid 1 Accent 4" w:semiHidden="0" w:uiPriority="67" w:unhideWhenUsed="0"/>
+    <w:lsdException w:name="Medium Grid 2 Accent 4" w:semiHidden="0" w:uiPriority="68" w:unhideWhenUsed="0"/>
+    <w:lsdException w:name="Medium Grid 3 Accent 4" w:semiHidden="0" w:uiPriority="69" w:unhideWhenUsed="0"/>
+    <w:lsdException w:name="Dark List Accent 4" w:semiHidden="0" w:uiPriority="70" w:unhideWhenUsed="0"/>
+    <w:lsdException w:name="Colorful Shading Accent 4" w:semiHidden="0" w:uiPriority="71" w:unhideWhenUsed="0"/>
+    <w:lsdException w:name="Colorful List Accent 4" w:semiHidden="0" w:uiPriority="72" w:unhideWhenUsed="0"/>
+    <w:lsdException w:name="Colorful Grid Accent 4" w:semiHidden="0" w:uiPriority="73" w:unhideWhenUsed="0"/>
+    <w:lsdException w:name="Light Shading Accent 5" w:semiHidden="0" w:uiPriority="60" w:unhideWhenUsed="0"/>
+    <w:lsdException w:name="Light List Accent 5" w:semiHidden="0" w:uiPriority="61" w:unhideWhenUsed="0"/>
+    <w:lsdException w:name="Light Grid Accent 5" w:semiHidden="0" w:uiPriority="62" w:unhideWhenUsed="0"/>
+    <w:lsdException w:name="Medium Shading 1 Accent 5" w:semiHidden="0" w:uiPriority="63" w:unhideWhenUsed="0"/>
+    <w:lsdException w:name="Medium Shading 2 Accent 5" w:semiHidden="0" w:uiPriority="64" w:unhideWhenUsed="0"/>
+    <w:lsdException w:name="Medium List 1 Accent 5" w:semiHidden="0" w:uiPriority="65" w:unhideWhenUsed="0"/>
+    <w:lsdException w:name="Medium List 2 Accent 5" w:semiHidden="0" w:uiPriority="66" w:unhideWhenUsed="0"/>
+    <w:lsdException w:name="Medium Grid 1 Accent 5" w:semiHidden="0" w:uiPriority="67" w:unhideWhenUsed="0"/>
+    <w:lsdException w:name="Medium Grid 2 Accent 5" w:semiHidden="0" w:uiPriority="68" w:unhideWhenUsed="0"/>
+    <w:lsdException w:name="Medium Grid 3 Accent 5" w:semiHidden="0" w:uiPriority="69" w:unhideWhenUsed="0"/>
+    <w:lsdException w:name="Dark List Accent 5" w:semiHidden="0" w:uiPriority="70" w:unhideWhenUsed="0"/>
+    <w:lsdException w:name="Colorful Shading Accent 5" w:semiHidden="0" w:uiPriority="71" w:unhideWhenUsed="0"/>
+    <w:lsdException w:name="Colorful List Accent 5" w:semiHidden="0" w:uiPriority="72" w:unhideWhenUsed="0"/>
+    <w:lsdException w:name="Colorful Grid Accent 5" w:semiHidden="0" w:uiPriority="73" w:unhideWhenUsed="0"/>
+    <w:lsdException w:name="Light Shading Accent 6" w:semiHidden="0" w:uiPriority="60" w:unhideWhenUsed="0"/>
+    <w:lsdException w:name="Light List Accent 6" w:semiHidden="0" w:uiPriority="61" w:unhideWhenUsed="0"/>
+    <w:lsdException w:name="Light Grid Accent 6" w:semiHidden="0" w:uiPriority="62" w:unhideWhenUsed="0"/>
+    <w:lsdException w:name="Medium Shading 1 Accent 6" w:semiHidden="0" w:uiPriority="63" w:unhideWhenUsed="0"/>
+    <w:lsdException w:name="Medium Shading 2 Accent 6" w:semiHidden="0" w:uiPriority="64" w:unhideWhenUsed="0"/>
+    <w:lsdException w:name="Medium List 1 Accent 6" w:semiHidden="0" w:uiPriority="65" w:unhideWhenUsed="0"/>
+    <w:lsdException w:name="Medium List 2 Accent 6" w:semiHidden="0" w:uiPriority="66" w:unhideWhenUsed="0"/>
+    <w:lsdException w:name="Medium Grid 1 Accent 6" w:semiHidden="0" w:uiPriority="67" w:unhideWhenUsed="0"/>
+    <w:lsdException w:name="Medium Grid 2 Accent 6" w:semiHidden="0" w:uiPriority="68" w:unhideWhenUsed="0"/>
+    <w:lsdException w:name="Medium Grid 3 Accent 6" w:semiHidden="0" w:uiPriority="69" w:unhideWhenUsed="0"/>
+    <w:lsdException w:name="Dark List Accent 6" w:semiHidden="0" w:uiPriority="70" w:unhideWhenUsed="0"/>
+    <w:lsdException w:name="Colorful Shading Accent 6" w:semiHidden="0" w:uiPriority="71" w:unhideWhenUsed="0"/>
+    <w:lsdException w:name="Colorful List Accent 6" w:semiHidden="0" w:uiPriority="72" w:unhideWhenUsed="0"/>
+    <w:lsdException w:name="Colorful Grid Accent 6" w:semiHidden="0" w:uiPriority="73" w:unhideWhenUsed="0"/>
+    <w:lsdException w:name="Subtle Emphasis" w:semiHidden="0" w:uiPriority="19" w:unhideWhenUsed="0" w:qFormat="1"/>
+    <w:lsdException w:name="Intense Emphasis" w:semiHidden="0" w:uiPriority="21" w:unhideWhenUsed="0" w:qFormat="1"/>
+    <w:lsdException w:name="Subtle Reference" w:semiHidden="0" w:uiPriority="31" w:unhideWhenUsed="0" w:qFormat="1"/>
+    <w:lsdException w:name="Intense Reference" w:semiHidden="0" w:uiPriority="32" w:unhideWhenUsed="0" w:qFormat="1"/>
+    <w:lsdException w:name="Book Title" w:semiHidden="0" w:uiPriority="33" w:unhideWhenUsed="0" w:qFormat="1"/>
+    <w:lsdException w:name="Bibliography" w:uiPriority="37"/>
+    <w:lsdException w:name="TOC Heading" w:uiPriority="39" w:qFormat="1"/>
   </w:latentStyles>
   <w:style w:type="paragraph" w:default="1" w:styleId="a">
     <w:name w:val="Normal"/>
     <w:qFormat/>
+    <w:rsid w:val="007E558C"/>
     <w:pPr>
       <w:widowControl w:val="0"/>
       <w:jc w:val="both"/>
@@ -3349,6 +2706,7 @@
     <w:uiPriority w:val="99"/>
     <w:semiHidden/>
     <w:unhideWhenUsed/>
+    <w:qFormat/>
     <w:tblPr>
       <w:tblInd w:w="0" w:type="dxa"/>
       <w:tblCellMar>
@@ -3411,7 +2769,7 @@
     </a:clrScheme>
     <a:fontScheme name="Office">
       <a:majorFont>
-        <a:latin typeface="等线 Light" panose="020F0302020204030204"/>
+        <a:latin typeface="等线 Light"/>
         <a:ea typeface=""/>
         <a:cs typeface=""/>
         <a:font script="Jpan" typeface="游ゴシック Light"/>
@@ -3463,7 +2821,7 @@
         <a:font script="Tfng" typeface="Ebrima"/>
       </a:majorFont>
       <a:minorFont>
-        <a:latin typeface="等线" panose="020F0502020204030204"/>
+        <a:latin typeface="等线"/>
         <a:ea typeface=""/>
         <a:cs typeface=""/>
         <a:font script="Jpan" typeface="游明朝"/>
@@ -3657,7 +3015,7 @@
   <a:extraClrSchemeLst/>
   <a:extLst>
     <a:ext uri="{05A4C25C-085E-4340-85A3-A5531E510DB2}">
-      <thm15:themeFamily xmlns:thm15="http://schemas.microsoft.com/office/thememl/2012/main" name="Office Theme" id="{62F939B6-93AF-4DB8-9C6B-D6C7DFDC589F}" vid="{4A3C46E8-61CC-4603-A589-7422A47A8E4A}"/>
+      <thm15:themeFamily xmlns:thm15="http://schemas.microsoft.com/office/thememl/2012/main" xmlns="" name="Office Theme" id="{62F939B6-93AF-4DB8-9C6B-D6C7DFDC589F}" vid="{4A3C46E8-61CC-4603-A589-7422A47A8E4A}"/>
     </a:ext>
   </a:extLst>
 </a:theme>
